--- a/English/HW9/A2_eating_out.docx
+++ b/English/HW9/A2_eating_out.docx
@@ -22,8 +22,9 @@
           <w:shd w:val="clear" w:color="auto" w:fill="FFFFFF"/>
           <w:lang w:val="en-US"/>
         </w:rPr>
-        <w:t>Listen carefully to the conversation in a restaurant and do the exercises to practise and improve your listening skills.</w:t>
-      </w:r>
+        <w:t xml:space="preserve">Listen carefully to the conversation in a restaurant and do the exercises to </w:t>
+      </w:r>
+      <w:proofErr w:type="spellStart"/>
       <w:r>
         <w:rPr>
           <w:rFonts w:ascii="Arial" w:hAnsi="Arial" w:cs="Arial"/>
@@ -33,6 +34,29 @@
           <w:shd w:val="clear" w:color="auto" w:fill="FFFFFF"/>
           <w:lang w:val="en-US"/>
         </w:rPr>
+        <w:t>practise</w:t>
+      </w:r>
+      <w:proofErr w:type="spellEnd"/>
+      <w:r>
+        <w:rPr>
+          <w:rFonts w:ascii="Arial" w:hAnsi="Arial" w:cs="Arial"/>
+          <w:color w:val="000000"/>
+          <w:sz w:val="28"/>
+          <w:szCs w:val="28"/>
+          <w:shd w:val="clear" w:color="auto" w:fill="FFFFFF"/>
+          <w:lang w:val="en-US"/>
+        </w:rPr>
+        <w:t xml:space="preserve"> and improve your listening skills.</w:t>
+      </w:r>
+      <w:r>
+        <w:rPr>
+          <w:rFonts w:ascii="Arial" w:hAnsi="Arial" w:cs="Arial"/>
+          <w:color w:val="000000"/>
+          <w:sz w:val="28"/>
+          <w:szCs w:val="28"/>
+          <w:shd w:val="clear" w:color="auto" w:fill="FFFFFF"/>
+          <w:lang w:val="en-US"/>
+        </w:rPr>
         <w:t xml:space="preserve"> </w:t>
       </w:r>
     </w:p>
@@ -56,7 +80,31 @@
           <w:shd w:val="clear" w:color="auto" w:fill="FFFFFF"/>
           <w:lang w:val="en-US"/>
         </w:rPr>
-        <w:t>Do the preparation exercise before you listen. Then do the other exercises to check your understanding.</w:t>
+        <w:t xml:space="preserve">Do the preparation exercise before you </w:t>
+      </w:r>
+      <w:proofErr w:type="gramStart"/>
+      <w:r>
+        <w:rPr>
+          <w:rFonts w:ascii="Arial" w:hAnsi="Arial" w:cs="Arial"/>
+          <w:color w:val="000000"/>
+          <w:sz w:val="28"/>
+          <w:szCs w:val="28"/>
+          <w:shd w:val="clear" w:color="auto" w:fill="FFFFFF"/>
+          <w:lang w:val="en-US"/>
+        </w:rPr>
+        <w:t>listen.</w:t>
+      </w:r>
+      <w:proofErr w:type="gramEnd"/>
+      <w:r>
+        <w:rPr>
+          <w:rFonts w:ascii="Arial" w:hAnsi="Arial" w:cs="Arial"/>
+          <w:color w:val="000000"/>
+          <w:sz w:val="28"/>
+          <w:szCs w:val="28"/>
+          <w:shd w:val="clear" w:color="auto" w:fill="FFFFFF"/>
+          <w:lang w:val="en-US"/>
+        </w:rPr>
+        <w:t xml:space="preserve"> Then do the other exercises to check your understanding.</w:t>
       </w:r>
     </w:p>
     <w:p>
@@ -2461,8 +2509,9 @@
           <w:u w:val="single"/>
           <w:lang w:val="en-US"/>
         </w:rPr>
-        <w:t xml:space="preserve"> do this exercise</w:t>
-      </w:r>
+        <w:t xml:space="preserve"> do </w:t>
+      </w:r>
+      <w:proofErr w:type="gramStart"/>
       <w:r>
         <w:rPr>
           <w:rFonts w:ascii="Arial" w:hAnsi="Arial" w:cs="Arial"/>
@@ -2475,8 +2524,23 @@
           <w:u w:val="single"/>
           <w:lang w:val="en-US"/>
         </w:rPr>
+        <w:t>this exercise</w:t>
+      </w:r>
+      <w:r>
+        <w:rPr>
+          <w:rFonts w:ascii="Arial" w:hAnsi="Arial" w:cs="Arial"/>
+          <w:b/>
+          <w:bCs/>
+          <w:i/>
+          <w:iCs/>
+          <w:sz w:val="28"/>
+          <w:szCs w:val="28"/>
+          <w:u w:val="single"/>
+          <w:lang w:val="en-US"/>
+        </w:rPr>
         <w:t>s</w:t>
       </w:r>
+      <w:proofErr w:type="gramEnd"/>
       <w:r>
         <w:rPr>
           <w:rFonts w:ascii="Arial" w:hAnsi="Arial" w:cs="Arial"/>
@@ -2527,10 +2591,10 @@
             <v:path o:extrusionok="f" gradientshapeok="t" o:connecttype="rect"/>
             <o:lock v:ext="edit" aspectratio="t"/>
           </v:shapetype>
-          <v:shape id="_x0000_i1070" type="#_x0000_t75" style="width:96pt;height:40.6pt" o:ole="">
+          <v:shape id="_x0000_i1025" type="#_x0000_t75" style="width:96pt;height:40.35pt" o:ole="">
             <v:imagedata r:id="rId17" o:title=""/>
           </v:shape>
-          <o:OLEObject Type="Embed" ProgID="Package" ShapeID="_x0000_i1070" DrawAspect="Content" ObjectID="_1672601127" r:id="rId18"/>
+          <o:OLEObject Type="Embed" ProgID="Package" ShapeID="_x0000_i1025" DrawAspect="Content" ObjectID="_1673278897" r:id="rId18"/>
         </w:object>
       </w:r>
     </w:p>
@@ -2761,7 +2825,7 @@
           <w:szCs w:val="28"/>
           <w:lang w:val="en-US" w:eastAsia="ru-RU"/>
         </w:rPr>
-        <w:t xml:space="preserve"> T</w:t>
+        <w:t xml:space="preserve"> F</w:t>
       </w:r>
     </w:p>
     <w:p>
@@ -3132,10 +3196,10 @@
           <w:szCs w:val="28"/>
         </w:rPr>
         <w:object w:dxaOrig="225" w:dyaOrig="225" w14:anchorId="1B515164">
-          <v:shape id="_x0000_i1071" type="#_x0000_t75" style="width:48pt;height:18pt" o:ole="">
+          <v:shape id="_x0000_i1040" type="#_x0000_t75" style="width:48pt;height:18pt" o:ole="">
             <v:imagedata r:id="rId19" o:title=""/>
           </v:shape>
-          <w:control r:id="rId20" w:name="DefaultOcxName" w:shapeid="_x0000_i1071"/>
+          <w:control r:id="rId20" w:name="DefaultOcxName" w:shapeid="_x0000_i1040"/>
         </w:object>
       </w:r>
       <w:r>
@@ -3174,10 +3238,10 @@
           <w:szCs w:val="28"/>
         </w:rPr>
         <w:object w:dxaOrig="225" w:dyaOrig="225" w14:anchorId="19AC2A72">
-          <v:shape id="_x0000_i1072" type="#_x0000_t75" style="width:48pt;height:18pt" o:ole="">
+          <v:shape id="_x0000_i1044" type="#_x0000_t75" style="width:48pt;height:18pt" o:ole="">
             <v:imagedata r:id="rId21" o:title=""/>
           </v:shape>
-          <w:control r:id="rId22" w:name="DefaultOcxName1" w:shapeid="_x0000_i1072"/>
+          <w:control r:id="rId22" w:name="DefaultOcxName1" w:shapeid="_x0000_i1044"/>
         </w:object>
       </w:r>
       <w:r>
@@ -3189,6 +3253,8 @@
         </w:rPr>
         <w:t xml:space="preserve">  to order?</w:t>
       </w:r>
+      <w:bookmarkStart w:id="0" w:name="_GoBack"/>
+      <w:bookmarkEnd w:id="0"/>
     </w:p>
     <w:p>
       <w:pPr>
@@ -3216,10 +3282,10 @@
           <w:szCs w:val="28"/>
         </w:rPr>
         <w:object w:dxaOrig="225" w:dyaOrig="225" w14:anchorId="7CE504F8">
-          <v:shape id="_x0000_i1076" type="#_x0000_t75" style="width:48pt;height:18pt" o:ole="">
+          <v:shape id="_x0000_i1048" type="#_x0000_t75" style="width:48pt;height:18pt" o:ole="">
             <v:imagedata r:id="rId23" o:title=""/>
           </v:shape>
-          <w:control r:id="rId24" w:name="DefaultOcxName2" w:shapeid="_x0000_i1076"/>
+          <w:control r:id="rId24" w:name="DefaultOcxName2" w:shapeid="_x0000_i1048"/>
         </w:object>
       </w:r>
       <w:r>
@@ -3249,7 +3315,27 @@
           <w:szCs w:val="28"/>
           <w:lang w:val="en-US" w:eastAsia="ru-RU"/>
         </w:rPr>
-        <w:t>4. I'd </w:t>
+        <w:t>4. </w:t>
+      </w:r>
+      <w:proofErr w:type="gramStart"/>
+      <w:r>
+        <w:rPr>
+          <w:rFonts w:ascii="Arial" w:eastAsia="Times New Roman" w:hAnsi="Arial" w:cs="Arial"/>
+          <w:sz w:val="28"/>
+          <w:szCs w:val="28"/>
+          <w:lang w:val="en-US" w:eastAsia="ru-RU"/>
+        </w:rPr>
+        <w:t>I'd</w:t>
+      </w:r>
+      <w:proofErr w:type="gramEnd"/>
+      <w:r>
+        <w:rPr>
+          <w:rFonts w:ascii="Arial" w:eastAsia="Times New Roman" w:hAnsi="Arial" w:cs="Arial"/>
+          <w:sz w:val="28"/>
+          <w:szCs w:val="28"/>
+          <w:lang w:val="en-US" w:eastAsia="ru-RU"/>
+        </w:rPr>
+        <w:t> </w:t>
       </w:r>
       <w:r>
         <w:rPr>
@@ -3258,10 +3344,10 @@
           <w:szCs w:val="28"/>
         </w:rPr>
         <w:object w:dxaOrig="225" w:dyaOrig="225" w14:anchorId="78FC88B7">
-          <v:shape id="_x0000_i1077" type="#_x0000_t75" style="width:48pt;height:18pt" o:ole="">
+          <v:shape id="_x0000_i1052" type="#_x0000_t75" style="width:48pt;height:18pt" o:ole="">
             <v:imagedata r:id="rId23" o:title=""/>
           </v:shape>
-          <w:control r:id="rId25" w:name="DefaultOcxName3" w:shapeid="_x0000_i1077"/>
+          <w:control r:id="rId25" w:name="DefaultOcxName3" w:shapeid="_x0000_i1052"/>
         </w:object>
       </w:r>
       <w:r>
@@ -3300,10 +3386,10 @@
           <w:szCs w:val="28"/>
         </w:rPr>
         <w:object w:dxaOrig="225" w:dyaOrig="225" w14:anchorId="0B15C09B">
-          <v:shape id="_x0000_i1079" type="#_x0000_t75" style="width:48pt;height:18pt" o:ole="">
+          <v:shape id="_x0000_i1056" type="#_x0000_t75" style="width:48pt;height:18pt" o:ole="">
             <v:imagedata r:id="rId26" o:title=""/>
           </v:shape>
-          <w:control r:id="rId27" w:name="DefaultOcxName4" w:shapeid="_x0000_i1079"/>
+          <w:control r:id="rId27" w:name="DefaultOcxName4" w:shapeid="_x0000_i1056"/>
         </w:object>
       </w:r>
       <w:r>
@@ -3333,9 +3419,28 @@
           <w:szCs w:val="28"/>
           <w:lang w:val="en-US" w:eastAsia="ru-RU"/>
         </w:rPr>
-        <w:t>6. I'll </w:t>
-      </w:r>
-      <w:bookmarkStart w:id="0" w:name="_GoBack"/>
+        <w:t>6. </w:t>
+      </w:r>
+      <w:proofErr w:type="gramStart"/>
+      <w:r>
+        <w:rPr>
+          <w:rFonts w:ascii="Arial" w:eastAsia="Times New Roman" w:hAnsi="Arial" w:cs="Arial"/>
+          <w:sz w:val="28"/>
+          <w:szCs w:val="28"/>
+          <w:lang w:val="en-US" w:eastAsia="ru-RU"/>
+        </w:rPr>
+        <w:t>I'll</w:t>
+      </w:r>
+      <w:proofErr w:type="gramEnd"/>
+      <w:r>
+        <w:rPr>
+          <w:rFonts w:ascii="Arial" w:eastAsia="Times New Roman" w:hAnsi="Arial" w:cs="Arial"/>
+          <w:sz w:val="28"/>
+          <w:szCs w:val="28"/>
+          <w:lang w:val="en-US" w:eastAsia="ru-RU"/>
+        </w:rPr>
+        <w:t> </w:t>
+      </w:r>
       <w:r>
         <w:rPr>
           <w:rFonts w:ascii="Arial" w:eastAsia="Times New Roman" w:hAnsi="Arial" w:cs="Arial"/>
@@ -3343,13 +3448,12 @@
           <w:szCs w:val="28"/>
         </w:rPr>
         <w:object w:dxaOrig="225" w:dyaOrig="225" w14:anchorId="5C8AB1FB">
-          <v:shape id="_x0000_i1080" type="#_x0000_t75" style="width:48pt;height:18pt" o:ole="">
+          <v:shape id="_x0000_i1060" type="#_x0000_t75" style="width:48pt;height:18pt" o:ole="">
             <v:imagedata r:id="rId28" o:title=""/>
           </v:shape>
-          <w:control r:id="rId29" w:name="DefaultOcxName5" w:shapeid="_x0000_i1080"/>
+          <w:control r:id="rId29" w:name="DefaultOcxName5" w:shapeid="_x0000_i1060"/>
         </w:object>
       </w:r>
-      <w:bookmarkEnd w:id="0"/>
       <w:r>
         <w:rPr>
           <w:rFonts w:ascii="Arial" w:eastAsia="Times New Roman" w:hAnsi="Arial" w:cs="Arial"/>
